--- a/Topic B Programming Skills/Mod B.5 Python File Access.docx
+++ b/Topic B Programming Skills/Mod B.5 Python File Access.docx
@@ -3137,584 +3137,584 @@
           <w:sz w:val="22"/>
         </w:rPr>
       </w:pPr>
+      <w:r>
+        <w:rPr>
+          <w:sz w:val="22"/>
+        </w:rPr>
+        <w:t>List your program modifications below</w:t>
+      </w:r>
+    </w:p>
+    <w:p>
+      <w:pPr>
+        <w:shd w:val="clear" w:color="auto" w:fill="FFFFFE"/>
+        <w:spacing w:line="285" w:lineRule="atLeast"/>
+        <w:rPr>
+          <w:rFonts w:ascii="Consolas" w:eastAsia="Times New Roman" w:hAnsi="Consolas" w:cs="Consolas"/>
+          <w:color w:val="000000"/>
+          <w:sz w:val="21"/>
+          <w:szCs w:val="21"/>
+        </w:rPr>
+      </w:pPr>
+      <w:r>
+        <w:rPr>
+          <w:rFonts w:ascii="Consolas" w:eastAsia="Times New Roman" w:hAnsi="Consolas" w:cs="Consolas"/>
+          <w:color w:val="000000"/>
+          <w:sz w:val="21"/>
+          <w:szCs w:val="21"/>
+        </w:rPr>
+        <w:t xml:space="preserve">fileHandle = </w:t>
+      </w:r>
+      <w:r>
+        <w:rPr>
+          <w:rFonts w:ascii="Consolas" w:eastAsia="Times New Roman" w:hAnsi="Consolas" w:cs="Consolas"/>
+          <w:color w:val="0000FF"/>
+          <w:sz w:val="21"/>
+          <w:szCs w:val="21"/>
+        </w:rPr>
+        <w:t>open</w:t>
+      </w:r>
+      <w:r>
+        <w:rPr>
+          <w:rFonts w:ascii="Consolas" w:eastAsia="Times New Roman" w:hAnsi="Consolas" w:cs="Consolas"/>
+          <w:color w:val="000000"/>
+          <w:sz w:val="21"/>
+          <w:szCs w:val="21"/>
+        </w:rPr>
+        <w:t>(</w:t>
+      </w:r>
+      <w:r>
+        <w:rPr>
+          <w:rFonts w:ascii="Consolas" w:eastAsia="Times New Roman" w:hAnsi="Consolas" w:cs="Consolas"/>
+          <w:color w:val="A31515"/>
+          <w:sz w:val="21"/>
+          <w:szCs w:val="21"/>
+        </w:rPr>
+        <w:t>"myfile.txt"</w:t>
+      </w:r>
+      <w:r>
+        <w:rPr>
+          <w:rFonts w:ascii="Consolas" w:eastAsia="Times New Roman" w:hAnsi="Consolas" w:cs="Consolas"/>
+          <w:color w:val="000000"/>
+          <w:sz w:val="21"/>
+          <w:szCs w:val="21"/>
+        </w:rPr>
+        <w:t>,</w:t>
+      </w:r>
+      <w:r>
+        <w:rPr>
+          <w:rFonts w:ascii="Consolas" w:eastAsia="Times New Roman" w:hAnsi="Consolas" w:cs="Consolas"/>
+          <w:color w:val="A31515"/>
+          <w:sz w:val="21"/>
+          <w:szCs w:val="21"/>
+        </w:rPr>
+        <w:t>"w"</w:t>
+      </w:r>
+      <w:r>
+        <w:rPr>
+          <w:rFonts w:ascii="Consolas" w:eastAsia="Times New Roman" w:hAnsi="Consolas" w:cs="Consolas"/>
+          <w:color w:val="000000"/>
+          <w:sz w:val="21"/>
+          <w:szCs w:val="21"/>
+        </w:rPr>
+        <w:t>)</w:t>
+      </w:r>
+    </w:p>
+    <w:p>
+      <w:pPr>
+        <w:shd w:val="clear" w:color="auto" w:fill="FFFFFE"/>
+        <w:spacing w:line="285" w:lineRule="atLeast"/>
+        <w:rPr>
+          <w:rFonts w:ascii="Consolas" w:eastAsia="Times New Roman" w:hAnsi="Consolas" w:cs="Consolas"/>
+          <w:color w:val="000000"/>
+          <w:sz w:val="21"/>
+          <w:szCs w:val="21"/>
+        </w:rPr>
+      </w:pPr>
+      <w:r>
+        <w:rPr>
+          <w:rFonts w:ascii="Consolas" w:eastAsia="Times New Roman" w:hAnsi="Consolas" w:cs="Consolas"/>
+          <w:color w:val="0000FF"/>
+          <w:sz w:val="21"/>
+          <w:szCs w:val="21"/>
+        </w:rPr>
+        <w:t>print</w:t>
+      </w:r>
+      <w:r>
+        <w:rPr>
+          <w:rFonts w:ascii="Consolas" w:eastAsia="Times New Roman" w:hAnsi="Consolas" w:cs="Consolas"/>
+          <w:color w:val="000000"/>
+          <w:sz w:val="21"/>
+          <w:szCs w:val="21"/>
+        </w:rPr>
+        <w:t>(</w:t>
+      </w:r>
+      <w:r>
+        <w:rPr>
+          <w:rFonts w:ascii="Consolas" w:eastAsia="Times New Roman" w:hAnsi="Consolas" w:cs="Consolas"/>
+          <w:color w:val="A31515"/>
+          <w:sz w:val="21"/>
+          <w:szCs w:val="21"/>
+        </w:rPr>
+        <w:t>"Enter test to write to a file"</w:t>
+      </w:r>
+      <w:r>
+        <w:rPr>
+          <w:rFonts w:ascii="Consolas" w:eastAsia="Times New Roman" w:hAnsi="Consolas" w:cs="Consolas"/>
+          <w:color w:val="000000"/>
+          <w:sz w:val="21"/>
+          <w:szCs w:val="21"/>
+        </w:rPr>
+        <w:t>)</w:t>
+      </w:r>
+    </w:p>
+    <w:p>
+      <w:pPr>
+        <w:shd w:val="clear" w:color="auto" w:fill="FFFFFE"/>
+        <w:spacing w:line="285" w:lineRule="atLeast"/>
+        <w:rPr>
+          <w:rFonts w:ascii="Consolas" w:eastAsia="Times New Roman" w:hAnsi="Consolas" w:cs="Consolas"/>
+          <w:color w:val="000000"/>
+          <w:sz w:val="21"/>
+          <w:szCs w:val="21"/>
+        </w:rPr>
+      </w:pPr>
+      <w:r>
+        <w:rPr>
+          <w:rFonts w:ascii="Consolas" w:eastAsia="Times New Roman" w:hAnsi="Consolas" w:cs="Consolas"/>
+          <w:color w:val="0000FF"/>
+          <w:sz w:val="21"/>
+          <w:szCs w:val="21"/>
+        </w:rPr>
+        <w:t>print</w:t>
+      </w:r>
+      <w:r>
+        <w:rPr>
+          <w:rFonts w:ascii="Consolas" w:eastAsia="Times New Roman" w:hAnsi="Consolas" w:cs="Consolas"/>
+          <w:color w:val="000000"/>
+          <w:sz w:val="21"/>
+          <w:szCs w:val="21"/>
+        </w:rPr>
+        <w:t>(</w:t>
+      </w:r>
+      <w:r>
+        <w:rPr>
+          <w:rFonts w:ascii="Consolas" w:eastAsia="Times New Roman" w:hAnsi="Consolas" w:cs="Consolas"/>
+          <w:color w:val="A31515"/>
+          <w:sz w:val="21"/>
+          <w:szCs w:val="21"/>
+        </w:rPr>
+        <w:t>"Type STOP to end the program"</w:t>
+      </w:r>
+      <w:r>
+        <w:rPr>
+          <w:rFonts w:ascii="Consolas" w:eastAsia="Times New Roman" w:hAnsi="Consolas" w:cs="Consolas"/>
+          <w:color w:val="000000"/>
+          <w:sz w:val="21"/>
+          <w:szCs w:val="21"/>
+        </w:rPr>
+        <w:t>)</w:t>
+      </w:r>
+    </w:p>
+    <w:p>
+      <w:pPr>
+        <w:shd w:val="clear" w:color="auto" w:fill="FFFFFE"/>
+        <w:spacing w:line="285" w:lineRule="atLeast"/>
+        <w:rPr>
+          <w:rFonts w:ascii="Consolas" w:eastAsia="Times New Roman" w:hAnsi="Consolas" w:cs="Consolas"/>
+          <w:color w:val="000000"/>
+          <w:sz w:val="21"/>
+          <w:szCs w:val="21"/>
+        </w:rPr>
+      </w:pPr>
+      <w:r>
+        <w:rPr>
+          <w:rFonts w:ascii="Consolas" w:eastAsia="Times New Roman" w:hAnsi="Consolas" w:cs="Consolas"/>
+          <w:color w:val="0000FF"/>
+          <w:sz w:val="21"/>
+          <w:szCs w:val="21"/>
+        </w:rPr>
+        <w:t>print</w:t>
+      </w:r>
+      <w:r>
+        <w:rPr>
+          <w:rFonts w:ascii="Consolas" w:eastAsia="Times New Roman" w:hAnsi="Consolas" w:cs="Consolas"/>
+          <w:color w:val="000000"/>
+          <w:sz w:val="21"/>
+          <w:szCs w:val="21"/>
+        </w:rPr>
+        <w:t>(</w:t>
+      </w:r>
+      <w:r>
+        <w:rPr>
+          <w:rFonts w:ascii="Consolas" w:eastAsia="Times New Roman" w:hAnsi="Consolas" w:cs="Consolas"/>
+          <w:color w:val="A31515"/>
+          <w:sz w:val="21"/>
+          <w:szCs w:val="21"/>
+        </w:rPr>
+        <w:t>" "</w:t>
+      </w:r>
+      <w:r>
+        <w:rPr>
+          <w:rFonts w:ascii="Consolas" w:eastAsia="Times New Roman" w:hAnsi="Consolas" w:cs="Consolas"/>
+          <w:color w:val="000000"/>
+          <w:sz w:val="21"/>
+          <w:szCs w:val="21"/>
+        </w:rPr>
+        <w:t>)</w:t>
+      </w:r>
+    </w:p>
+    <w:p>
+      <w:pPr>
+        <w:shd w:val="clear" w:color="auto" w:fill="FFFFFE"/>
+        <w:spacing w:line="285" w:lineRule="atLeast"/>
+        <w:rPr>
+          <w:rFonts w:ascii="Consolas" w:eastAsia="Times New Roman" w:hAnsi="Consolas" w:cs="Consolas"/>
+          <w:color w:val="000000"/>
+          <w:sz w:val="21"/>
+          <w:szCs w:val="21"/>
+        </w:rPr>
+      </w:pPr>
+      <w:r>
+        <w:rPr>
+          <w:rFonts w:ascii="Consolas" w:eastAsia="Times New Roman" w:hAnsi="Consolas" w:cs="Consolas"/>
+          <w:color w:val="000000"/>
+          <w:sz w:val="21"/>
+          <w:szCs w:val="21"/>
+        </w:rPr>
+        <w:t xml:space="preserve">lineNumber = </w:t>
+      </w:r>
+      <w:r>
+        <w:rPr>
+          <w:rFonts w:ascii="Consolas" w:eastAsia="Times New Roman" w:hAnsi="Consolas" w:cs="Consolas"/>
+          <w:color w:val="09885A"/>
+          <w:sz w:val="21"/>
+          <w:szCs w:val="21"/>
+        </w:rPr>
+        <w:t>0</w:t>
+      </w:r>
+    </w:p>
+    <w:p>
+      <w:pPr>
+        <w:shd w:val="clear" w:color="auto" w:fill="FFFFFE"/>
+        <w:spacing w:line="285" w:lineRule="atLeast"/>
+        <w:rPr>
+          <w:rFonts w:ascii="Consolas" w:eastAsia="Times New Roman" w:hAnsi="Consolas" w:cs="Consolas"/>
+          <w:color w:val="000000"/>
+          <w:sz w:val="21"/>
+          <w:szCs w:val="21"/>
+        </w:rPr>
+      </w:pPr>
+      <w:r>
+        <w:rPr>
+          <w:rFonts w:ascii="Consolas" w:eastAsia="Times New Roman" w:hAnsi="Consolas" w:cs="Consolas"/>
+          <w:color w:val="0000FF"/>
+          <w:sz w:val="21"/>
+          <w:szCs w:val="21"/>
+        </w:rPr>
+        <w:t>while</w:t>
+      </w:r>
+      <w:r>
+        <w:rPr>
+          <w:rFonts w:ascii="Consolas" w:eastAsia="Times New Roman" w:hAnsi="Consolas" w:cs="Consolas"/>
+          <w:color w:val="000000"/>
+          <w:sz w:val="21"/>
+          <w:szCs w:val="21"/>
+        </w:rPr>
+        <w:t xml:space="preserve"> </w:t>
+      </w:r>
+      <w:r>
+        <w:rPr>
+          <w:rFonts w:ascii="Consolas" w:eastAsia="Times New Roman" w:hAnsi="Consolas" w:cs="Consolas"/>
+          <w:color w:val="0000FF"/>
+          <w:sz w:val="21"/>
+          <w:szCs w:val="21"/>
+        </w:rPr>
+        <w:t>True</w:t>
+      </w:r>
+      <w:r>
+        <w:rPr>
+          <w:rFonts w:ascii="Consolas" w:eastAsia="Times New Roman" w:hAnsi="Consolas" w:cs="Consolas"/>
+          <w:color w:val="000000"/>
+          <w:sz w:val="21"/>
+          <w:szCs w:val="21"/>
+        </w:rPr>
+        <w:t xml:space="preserve"> :</w:t>
+      </w:r>
+    </w:p>
+    <w:p>
+      <w:pPr>
+        <w:shd w:val="clear" w:color="auto" w:fill="FFFFFE"/>
+        <w:spacing w:line="285" w:lineRule="atLeast"/>
+        <w:rPr>
+          <w:rFonts w:ascii="Consolas" w:eastAsia="Times New Roman" w:hAnsi="Consolas" w:cs="Consolas"/>
+          <w:color w:val="000000"/>
+          <w:sz w:val="21"/>
+          <w:szCs w:val="21"/>
+        </w:rPr>
+      </w:pPr>
+      <w:r>
+        <w:rPr>
+          <w:rFonts w:ascii="Consolas" w:eastAsia="Times New Roman" w:hAnsi="Consolas" w:cs="Consolas"/>
+          <w:color w:val="000000"/>
+          <w:sz w:val="21"/>
+          <w:szCs w:val="21"/>
+        </w:rPr>
+        <w:t xml:space="preserve">  lineNumber += </w:t>
+      </w:r>
+      <w:r>
+        <w:rPr>
+          <w:rFonts w:ascii="Consolas" w:eastAsia="Times New Roman" w:hAnsi="Consolas" w:cs="Consolas"/>
+          <w:color w:val="09885A"/>
+          <w:sz w:val="21"/>
+          <w:szCs w:val="21"/>
+        </w:rPr>
+        <w:t>1</w:t>
+      </w:r>
+    </w:p>
+    <w:p>
+      <w:pPr>
+        <w:shd w:val="clear" w:color="auto" w:fill="FFFFFE"/>
+        <w:spacing w:line="285" w:lineRule="atLeast"/>
+        <w:rPr>
+          <w:rFonts w:ascii="Consolas" w:eastAsia="Times New Roman" w:hAnsi="Consolas" w:cs="Consolas"/>
+          <w:color w:val="000000"/>
+          <w:sz w:val="21"/>
+          <w:szCs w:val="21"/>
+        </w:rPr>
+      </w:pPr>
+      <w:r>
+        <w:rPr>
+          <w:rFonts w:ascii="Consolas" w:eastAsia="Times New Roman" w:hAnsi="Consolas" w:cs="Consolas"/>
+          <w:color w:val="000000"/>
+          <w:sz w:val="21"/>
+          <w:szCs w:val="21"/>
+        </w:rPr>
+        <w:t xml:space="preserve">  userPrompt = </w:t>
+      </w:r>
+      <w:r>
+        <w:rPr>
+          <w:rFonts w:ascii="Consolas" w:eastAsia="Times New Roman" w:hAnsi="Consolas" w:cs="Consolas"/>
+          <w:color w:val="A31515"/>
+          <w:sz w:val="21"/>
+          <w:szCs w:val="21"/>
+        </w:rPr>
+        <w:t>"Enter Line "</w:t>
+      </w:r>
+      <w:r>
+        <w:rPr>
+          <w:rFonts w:ascii="Consolas" w:eastAsia="Times New Roman" w:hAnsi="Consolas" w:cs="Consolas"/>
+          <w:color w:val="000000"/>
+          <w:sz w:val="21"/>
+          <w:szCs w:val="21"/>
+        </w:rPr>
+        <w:t xml:space="preserve"> + </w:t>
+      </w:r>
+      <w:r>
+        <w:rPr>
+          <w:rFonts w:ascii="Consolas" w:eastAsia="Times New Roman" w:hAnsi="Consolas" w:cs="Consolas"/>
+          <w:color w:val="0000FF"/>
+          <w:sz w:val="21"/>
+          <w:szCs w:val="21"/>
+        </w:rPr>
+        <w:t>str</w:t>
+      </w:r>
+      <w:r>
+        <w:rPr>
+          <w:rFonts w:ascii="Consolas" w:eastAsia="Times New Roman" w:hAnsi="Consolas" w:cs="Consolas"/>
+          <w:color w:val="000000"/>
+          <w:sz w:val="21"/>
+          <w:szCs w:val="21"/>
+        </w:rPr>
+        <w:t xml:space="preserve">(lineNumber) + </w:t>
+      </w:r>
+      <w:r>
+        <w:rPr>
+          <w:rFonts w:ascii="Consolas" w:eastAsia="Times New Roman" w:hAnsi="Consolas" w:cs="Consolas"/>
+          <w:color w:val="A31515"/>
+          <w:sz w:val="21"/>
+          <w:szCs w:val="21"/>
+        </w:rPr>
+        <w:t>" : "</w:t>
+      </w:r>
+    </w:p>
+    <w:p>
+      <w:pPr>
+        <w:shd w:val="clear" w:color="auto" w:fill="FFFFFE"/>
+        <w:spacing w:line="285" w:lineRule="atLeast"/>
+        <w:rPr>
+          <w:rFonts w:ascii="Consolas" w:eastAsia="Times New Roman" w:hAnsi="Consolas" w:cs="Consolas"/>
+          <w:color w:val="000000"/>
+          <w:sz w:val="21"/>
+          <w:szCs w:val="21"/>
+        </w:rPr>
+      </w:pPr>
+      <w:r>
+        <w:rPr>
+          <w:rFonts w:ascii="Consolas" w:eastAsia="Times New Roman" w:hAnsi="Consolas" w:cs="Consolas"/>
+          <w:color w:val="000000"/>
+          <w:sz w:val="21"/>
+          <w:szCs w:val="21"/>
+        </w:rPr>
+        <w:t xml:space="preserve">  userText = </w:t>
+      </w:r>
+      <w:r>
+        <w:rPr>
+          <w:rFonts w:ascii="Consolas" w:eastAsia="Times New Roman" w:hAnsi="Consolas" w:cs="Consolas"/>
+          <w:color w:val="0000FF"/>
+          <w:sz w:val="21"/>
+          <w:szCs w:val="21"/>
+        </w:rPr>
+        <w:t>input</w:t>
+      </w:r>
+      <w:r>
+        <w:rPr>
+          <w:rFonts w:ascii="Consolas" w:eastAsia="Times New Roman" w:hAnsi="Consolas" w:cs="Consolas"/>
+          <w:color w:val="000000"/>
+          <w:sz w:val="21"/>
+          <w:szCs w:val="21"/>
+        </w:rPr>
+        <w:t>(userPrompt)</w:t>
+      </w:r>
+    </w:p>
+    <w:p>
+      <w:pPr>
+        <w:shd w:val="clear" w:color="auto" w:fill="FFFFFE"/>
+        <w:spacing w:line="285" w:lineRule="atLeast"/>
+        <w:rPr>
+          <w:rFonts w:ascii="Consolas" w:eastAsia="Times New Roman" w:hAnsi="Consolas" w:cs="Consolas"/>
+          <w:color w:val="000000"/>
+          <w:sz w:val="21"/>
+          <w:szCs w:val="21"/>
+        </w:rPr>
+      </w:pPr>
+      <w:r>
+        <w:rPr>
+          <w:rFonts w:ascii="Consolas" w:eastAsia="Times New Roman" w:hAnsi="Consolas" w:cs="Consolas"/>
+          <w:color w:val="000000"/>
+          <w:sz w:val="21"/>
+          <w:szCs w:val="21"/>
+        </w:rPr>
+        <w:t xml:space="preserve">  </w:t>
+      </w:r>
+      <w:r>
+        <w:rPr>
+          <w:rFonts w:ascii="Consolas" w:eastAsia="Times New Roman" w:hAnsi="Consolas" w:cs="Consolas"/>
+          <w:color w:val="0000FF"/>
+          <w:sz w:val="21"/>
+          <w:szCs w:val="21"/>
+        </w:rPr>
+        <w:t>if</w:t>
+      </w:r>
+      <w:r>
+        <w:rPr>
+          <w:rFonts w:ascii="Consolas" w:eastAsia="Times New Roman" w:hAnsi="Consolas" w:cs="Consolas"/>
+          <w:color w:val="000000"/>
+          <w:sz w:val="21"/>
+          <w:szCs w:val="21"/>
+        </w:rPr>
+        <w:t xml:space="preserve"> userText == </w:t>
+      </w:r>
+      <w:r>
+        <w:rPr>
+          <w:rFonts w:ascii="Consolas" w:eastAsia="Times New Roman" w:hAnsi="Consolas" w:cs="Consolas"/>
+          <w:color w:val="A31515"/>
+          <w:sz w:val="21"/>
+          <w:szCs w:val="21"/>
+        </w:rPr>
+        <w:t>"STOP"</w:t>
+      </w:r>
+      <w:r>
+        <w:rPr>
+          <w:rFonts w:ascii="Consolas" w:eastAsia="Times New Roman" w:hAnsi="Consolas" w:cs="Consolas"/>
+          <w:color w:val="000000"/>
+          <w:sz w:val="21"/>
+          <w:szCs w:val="21"/>
+        </w:rPr>
+        <w:t xml:space="preserve"> :</w:t>
+      </w:r>
+    </w:p>
+    <w:p>
+      <w:pPr>
+        <w:shd w:val="clear" w:color="auto" w:fill="FFFFFE"/>
+        <w:spacing w:line="285" w:lineRule="atLeast"/>
+        <w:rPr>
+          <w:rFonts w:ascii="Consolas" w:eastAsia="Times New Roman" w:hAnsi="Consolas" w:cs="Consolas"/>
+          <w:color w:val="0000FF"/>
+          <w:sz w:val="21"/>
+          <w:szCs w:val="21"/>
+        </w:rPr>
+      </w:pPr>
+      <w:r>
+        <w:rPr>
+          <w:rFonts w:ascii="Consolas" w:eastAsia="Times New Roman" w:hAnsi="Consolas" w:cs="Consolas"/>
+          <w:color w:val="000000"/>
+          <w:sz w:val="21"/>
+          <w:szCs w:val="21"/>
+        </w:rPr>
+        <w:t xml:space="preserve">    </w:t>
+      </w:r>
+      <w:r>
+        <w:rPr>
+          <w:rFonts w:ascii="Consolas" w:eastAsia="Times New Roman" w:hAnsi="Consolas" w:cs="Consolas"/>
+          <w:color w:val="0000FF"/>
+          <w:sz w:val="21"/>
+          <w:szCs w:val="21"/>
+        </w:rPr>
+        <w:t>break</w:t>
+      </w:r>
+    </w:p>
+    <w:p>
+      <w:pPr>
+        <w:shd w:val="clear" w:color="auto" w:fill="FFFFFE"/>
+        <w:spacing w:line="285" w:lineRule="atLeast"/>
+        <w:rPr>
+          <w:rFonts w:ascii="Consolas" w:eastAsia="Times New Roman" w:hAnsi="Consolas" w:cs="Consolas"/>
+          <w:color w:val="000000"/>
+          <w:sz w:val="21"/>
+          <w:szCs w:val="21"/>
+        </w:rPr>
+      </w:pPr>
+      <w:r>
+        <w:rPr>
+          <w:rFonts w:ascii="Consolas" w:eastAsia="Times New Roman" w:hAnsi="Consolas" w:cs="Consolas"/>
+          <w:color w:val="0000FF"/>
+          <w:sz w:val="21"/>
+          <w:szCs w:val="21"/>
+        </w:rPr>
+        <w:t>print</w:t>
+      </w:r>
+      <w:r>
+        <w:rPr>
+          <w:rFonts w:ascii="Consolas" w:eastAsia="Times New Roman" w:hAnsi="Consolas" w:cs="Consolas"/>
+          <w:color w:val="000000"/>
+          <w:sz w:val="21"/>
+          <w:szCs w:val="21"/>
+        </w:rPr>
+        <w:t>(userText)</w:t>
+      </w:r>
+    </w:p>
+    <w:p>
+      <w:pPr>
+        <w:shd w:val="clear" w:color="auto" w:fill="FFFFFE"/>
+        <w:spacing w:line="285" w:lineRule="atLeast"/>
+        <w:rPr>
+          <w:rFonts w:ascii="Consolas" w:eastAsia="Times New Roman" w:hAnsi="Consolas" w:cs="Consolas"/>
+          <w:color w:val="000000"/>
+          <w:sz w:val="21"/>
+          <w:szCs w:val="21"/>
+        </w:rPr>
+      </w:pPr>
       <w:bookmarkStart w:id="0" w:name="_GoBack"/>
       <w:bookmarkEnd w:id="0"/>
       <w:r>
         <w:rPr>
-          <w:sz w:val="22"/>
-        </w:rPr>
-        <w:t>List your program modifications below</w:t>
-      </w:r>
-    </w:p>
-    <w:p>
-      <w:pPr>
-        <w:shd w:val="clear" w:color="auto" w:fill="FFFFFE"/>
-        <w:spacing w:line="285" w:lineRule="atLeast"/>
-        <w:rPr>
-          <w:rFonts w:ascii="Consolas" w:eastAsia="Times New Roman" w:hAnsi="Consolas" w:cs="Consolas"/>
-          <w:color w:val="000000"/>
-          <w:sz w:val="21"/>
-          <w:szCs w:val="21"/>
-        </w:rPr>
-      </w:pPr>
-      <w:r>
-        <w:rPr>
-          <w:rFonts w:ascii="Consolas" w:eastAsia="Times New Roman" w:hAnsi="Consolas" w:cs="Consolas"/>
-          <w:color w:val="000000"/>
-          <w:sz w:val="21"/>
-          <w:szCs w:val="21"/>
-        </w:rPr>
-        <w:t xml:space="preserve">fileHandle = </w:t>
-      </w:r>
-      <w:r>
-        <w:rPr>
-          <w:rFonts w:ascii="Consolas" w:eastAsia="Times New Roman" w:hAnsi="Consolas" w:cs="Consolas"/>
-          <w:color w:val="0000FF"/>
-          <w:sz w:val="21"/>
-          <w:szCs w:val="21"/>
-        </w:rPr>
-        <w:t>open</w:t>
-      </w:r>
-      <w:r>
-        <w:rPr>
-          <w:rFonts w:ascii="Consolas" w:eastAsia="Times New Roman" w:hAnsi="Consolas" w:cs="Consolas"/>
-          <w:color w:val="000000"/>
-          <w:sz w:val="21"/>
-          <w:szCs w:val="21"/>
-        </w:rPr>
-        <w:t>(</w:t>
-      </w:r>
-      <w:r>
-        <w:rPr>
-          <w:rFonts w:ascii="Consolas" w:eastAsia="Times New Roman" w:hAnsi="Consolas" w:cs="Consolas"/>
-          <w:color w:val="A31515"/>
-          <w:sz w:val="21"/>
-          <w:szCs w:val="21"/>
-        </w:rPr>
-        <w:t>"myfile.txt"</w:t>
-      </w:r>
-      <w:r>
-        <w:rPr>
-          <w:rFonts w:ascii="Consolas" w:eastAsia="Times New Roman" w:hAnsi="Consolas" w:cs="Consolas"/>
-          <w:color w:val="000000"/>
-          <w:sz w:val="21"/>
-          <w:szCs w:val="21"/>
-        </w:rPr>
-        <w:t>,</w:t>
-      </w:r>
-      <w:r>
-        <w:rPr>
-          <w:rFonts w:ascii="Consolas" w:eastAsia="Times New Roman" w:hAnsi="Consolas" w:cs="Consolas"/>
-          <w:color w:val="A31515"/>
-          <w:sz w:val="21"/>
-          <w:szCs w:val="21"/>
-        </w:rPr>
-        <w:t>"w"</w:t>
-      </w:r>
-      <w:r>
-        <w:rPr>
-          <w:rFonts w:ascii="Consolas" w:eastAsia="Times New Roman" w:hAnsi="Consolas" w:cs="Consolas"/>
-          <w:color w:val="000000"/>
-          <w:sz w:val="21"/>
-          <w:szCs w:val="21"/>
-        </w:rPr>
-        <w:t>)</w:t>
-      </w:r>
-    </w:p>
-    <w:p>
-      <w:pPr>
-        <w:shd w:val="clear" w:color="auto" w:fill="FFFFFE"/>
-        <w:spacing w:line="285" w:lineRule="atLeast"/>
-        <w:rPr>
-          <w:rFonts w:ascii="Consolas" w:eastAsia="Times New Roman" w:hAnsi="Consolas" w:cs="Consolas"/>
-          <w:color w:val="000000"/>
-          <w:sz w:val="21"/>
-          <w:szCs w:val="21"/>
-        </w:rPr>
-      </w:pPr>
-      <w:r>
-        <w:rPr>
-          <w:rFonts w:ascii="Consolas" w:eastAsia="Times New Roman" w:hAnsi="Consolas" w:cs="Consolas"/>
-          <w:color w:val="0000FF"/>
-          <w:sz w:val="21"/>
-          <w:szCs w:val="21"/>
-        </w:rPr>
-        <w:t>print</w:t>
-      </w:r>
-      <w:r>
-        <w:rPr>
-          <w:rFonts w:ascii="Consolas" w:eastAsia="Times New Roman" w:hAnsi="Consolas" w:cs="Consolas"/>
-          <w:color w:val="000000"/>
-          <w:sz w:val="21"/>
-          <w:szCs w:val="21"/>
-        </w:rPr>
-        <w:t>(</w:t>
-      </w:r>
-      <w:r>
-        <w:rPr>
-          <w:rFonts w:ascii="Consolas" w:eastAsia="Times New Roman" w:hAnsi="Consolas" w:cs="Consolas"/>
-          <w:color w:val="A31515"/>
-          <w:sz w:val="21"/>
-          <w:szCs w:val="21"/>
-        </w:rPr>
-        <w:t>"Enter test to write to a file"</w:t>
-      </w:r>
-      <w:r>
-        <w:rPr>
-          <w:rFonts w:ascii="Consolas" w:eastAsia="Times New Roman" w:hAnsi="Consolas" w:cs="Consolas"/>
-          <w:color w:val="000000"/>
-          <w:sz w:val="21"/>
-          <w:szCs w:val="21"/>
-        </w:rPr>
-        <w:t>)</w:t>
-      </w:r>
-    </w:p>
-    <w:p>
-      <w:pPr>
-        <w:shd w:val="clear" w:color="auto" w:fill="FFFFFE"/>
-        <w:spacing w:line="285" w:lineRule="atLeast"/>
-        <w:rPr>
-          <w:rFonts w:ascii="Consolas" w:eastAsia="Times New Roman" w:hAnsi="Consolas" w:cs="Consolas"/>
-          <w:color w:val="000000"/>
-          <w:sz w:val="21"/>
-          <w:szCs w:val="21"/>
-        </w:rPr>
-      </w:pPr>
-      <w:r>
-        <w:rPr>
-          <w:rFonts w:ascii="Consolas" w:eastAsia="Times New Roman" w:hAnsi="Consolas" w:cs="Consolas"/>
-          <w:color w:val="0000FF"/>
-          <w:sz w:val="21"/>
-          <w:szCs w:val="21"/>
-        </w:rPr>
-        <w:t>print</w:t>
-      </w:r>
-      <w:r>
-        <w:rPr>
-          <w:rFonts w:ascii="Consolas" w:eastAsia="Times New Roman" w:hAnsi="Consolas" w:cs="Consolas"/>
-          <w:color w:val="000000"/>
-          <w:sz w:val="21"/>
-          <w:szCs w:val="21"/>
-        </w:rPr>
-        <w:t>(</w:t>
-      </w:r>
-      <w:r>
-        <w:rPr>
-          <w:rFonts w:ascii="Consolas" w:eastAsia="Times New Roman" w:hAnsi="Consolas" w:cs="Consolas"/>
-          <w:color w:val="A31515"/>
-          <w:sz w:val="21"/>
-          <w:szCs w:val="21"/>
-        </w:rPr>
-        <w:t>"Type STOP to end the program"</w:t>
-      </w:r>
-      <w:r>
-        <w:rPr>
-          <w:rFonts w:ascii="Consolas" w:eastAsia="Times New Roman" w:hAnsi="Consolas" w:cs="Consolas"/>
-          <w:color w:val="000000"/>
-          <w:sz w:val="21"/>
-          <w:szCs w:val="21"/>
-        </w:rPr>
-        <w:t>)</w:t>
-      </w:r>
-    </w:p>
-    <w:p>
-      <w:pPr>
-        <w:shd w:val="clear" w:color="auto" w:fill="FFFFFE"/>
-        <w:spacing w:line="285" w:lineRule="atLeast"/>
-        <w:rPr>
-          <w:rFonts w:ascii="Consolas" w:eastAsia="Times New Roman" w:hAnsi="Consolas" w:cs="Consolas"/>
-          <w:color w:val="000000"/>
-          <w:sz w:val="21"/>
-          <w:szCs w:val="21"/>
-        </w:rPr>
-      </w:pPr>
-      <w:r>
-        <w:rPr>
-          <w:rFonts w:ascii="Consolas" w:eastAsia="Times New Roman" w:hAnsi="Consolas" w:cs="Consolas"/>
-          <w:color w:val="0000FF"/>
-          <w:sz w:val="21"/>
-          <w:szCs w:val="21"/>
-        </w:rPr>
-        <w:t>print</w:t>
-      </w:r>
-      <w:r>
-        <w:rPr>
-          <w:rFonts w:ascii="Consolas" w:eastAsia="Times New Roman" w:hAnsi="Consolas" w:cs="Consolas"/>
-          <w:color w:val="000000"/>
-          <w:sz w:val="21"/>
-          <w:szCs w:val="21"/>
-        </w:rPr>
-        <w:t>(</w:t>
-      </w:r>
-      <w:r>
-        <w:rPr>
-          <w:rFonts w:ascii="Consolas" w:eastAsia="Times New Roman" w:hAnsi="Consolas" w:cs="Consolas"/>
-          <w:color w:val="A31515"/>
-          <w:sz w:val="21"/>
-          <w:szCs w:val="21"/>
-        </w:rPr>
-        <w:t>" "</w:t>
-      </w:r>
-      <w:r>
-        <w:rPr>
-          <w:rFonts w:ascii="Consolas" w:eastAsia="Times New Roman" w:hAnsi="Consolas" w:cs="Consolas"/>
-          <w:color w:val="000000"/>
-          <w:sz w:val="21"/>
-          <w:szCs w:val="21"/>
-        </w:rPr>
-        <w:t>)</w:t>
-      </w:r>
-    </w:p>
-    <w:p>
-      <w:pPr>
-        <w:shd w:val="clear" w:color="auto" w:fill="FFFFFE"/>
-        <w:spacing w:line="285" w:lineRule="atLeast"/>
-        <w:rPr>
-          <w:rFonts w:ascii="Consolas" w:eastAsia="Times New Roman" w:hAnsi="Consolas" w:cs="Consolas"/>
-          <w:color w:val="000000"/>
-          <w:sz w:val="21"/>
-          <w:szCs w:val="21"/>
-        </w:rPr>
-      </w:pPr>
-      <w:r>
-        <w:rPr>
-          <w:rFonts w:ascii="Consolas" w:eastAsia="Times New Roman" w:hAnsi="Consolas" w:cs="Consolas"/>
-          <w:color w:val="000000"/>
-          <w:sz w:val="21"/>
-          <w:szCs w:val="21"/>
-        </w:rPr>
-        <w:t xml:space="preserve">lineNumber = </w:t>
-      </w:r>
-      <w:r>
-        <w:rPr>
-          <w:rFonts w:ascii="Consolas" w:eastAsia="Times New Roman" w:hAnsi="Consolas" w:cs="Consolas"/>
-          <w:color w:val="09885A"/>
-          <w:sz w:val="21"/>
-          <w:szCs w:val="21"/>
-        </w:rPr>
-        <w:t>0</w:t>
-      </w:r>
-    </w:p>
-    <w:p>
-      <w:pPr>
-        <w:shd w:val="clear" w:color="auto" w:fill="FFFFFE"/>
-        <w:spacing w:line="285" w:lineRule="atLeast"/>
-        <w:rPr>
-          <w:rFonts w:ascii="Consolas" w:eastAsia="Times New Roman" w:hAnsi="Consolas" w:cs="Consolas"/>
-          <w:color w:val="000000"/>
-          <w:sz w:val="21"/>
-          <w:szCs w:val="21"/>
-        </w:rPr>
-      </w:pPr>
-      <w:r>
-        <w:rPr>
-          <w:rFonts w:ascii="Consolas" w:eastAsia="Times New Roman" w:hAnsi="Consolas" w:cs="Consolas"/>
-          <w:color w:val="0000FF"/>
-          <w:sz w:val="21"/>
-          <w:szCs w:val="21"/>
-        </w:rPr>
-        <w:t>while</w:t>
-      </w:r>
-      <w:r>
-        <w:rPr>
-          <w:rFonts w:ascii="Consolas" w:eastAsia="Times New Roman" w:hAnsi="Consolas" w:cs="Consolas"/>
-          <w:color w:val="000000"/>
-          <w:sz w:val="21"/>
-          <w:szCs w:val="21"/>
-        </w:rPr>
-        <w:t xml:space="preserve"> </w:t>
-      </w:r>
-      <w:r>
-        <w:rPr>
-          <w:rFonts w:ascii="Consolas" w:eastAsia="Times New Roman" w:hAnsi="Consolas" w:cs="Consolas"/>
-          <w:color w:val="0000FF"/>
-          <w:sz w:val="21"/>
-          <w:szCs w:val="21"/>
-        </w:rPr>
-        <w:t>True</w:t>
-      </w:r>
-      <w:r>
-        <w:rPr>
-          <w:rFonts w:ascii="Consolas" w:eastAsia="Times New Roman" w:hAnsi="Consolas" w:cs="Consolas"/>
-          <w:color w:val="000000"/>
-          <w:sz w:val="21"/>
-          <w:szCs w:val="21"/>
-        </w:rPr>
-        <w:t xml:space="preserve"> :</w:t>
-      </w:r>
-    </w:p>
-    <w:p>
-      <w:pPr>
-        <w:shd w:val="clear" w:color="auto" w:fill="FFFFFE"/>
-        <w:spacing w:line="285" w:lineRule="atLeast"/>
-        <w:rPr>
-          <w:rFonts w:ascii="Consolas" w:eastAsia="Times New Roman" w:hAnsi="Consolas" w:cs="Consolas"/>
-          <w:color w:val="000000"/>
-          <w:sz w:val="21"/>
-          <w:szCs w:val="21"/>
-        </w:rPr>
-      </w:pPr>
-      <w:r>
-        <w:rPr>
-          <w:rFonts w:ascii="Consolas" w:eastAsia="Times New Roman" w:hAnsi="Consolas" w:cs="Consolas"/>
-          <w:color w:val="000000"/>
-          <w:sz w:val="21"/>
-          <w:szCs w:val="21"/>
-        </w:rPr>
-        <w:t xml:space="preserve">  lineNumber += </w:t>
-      </w:r>
-      <w:r>
-        <w:rPr>
-          <w:rFonts w:ascii="Consolas" w:eastAsia="Times New Roman" w:hAnsi="Consolas" w:cs="Consolas"/>
-          <w:color w:val="09885A"/>
-          <w:sz w:val="21"/>
-          <w:szCs w:val="21"/>
-        </w:rPr>
-        <w:t>1</w:t>
-      </w:r>
-    </w:p>
-    <w:p>
-      <w:pPr>
-        <w:shd w:val="clear" w:color="auto" w:fill="FFFFFE"/>
-        <w:spacing w:line="285" w:lineRule="atLeast"/>
-        <w:rPr>
-          <w:rFonts w:ascii="Consolas" w:eastAsia="Times New Roman" w:hAnsi="Consolas" w:cs="Consolas"/>
-          <w:color w:val="000000"/>
-          <w:sz w:val="21"/>
-          <w:szCs w:val="21"/>
-        </w:rPr>
-      </w:pPr>
-      <w:r>
-        <w:rPr>
-          <w:rFonts w:ascii="Consolas" w:eastAsia="Times New Roman" w:hAnsi="Consolas" w:cs="Consolas"/>
-          <w:color w:val="000000"/>
-          <w:sz w:val="21"/>
-          <w:szCs w:val="21"/>
-        </w:rPr>
-        <w:t xml:space="preserve">  userPrompt = </w:t>
-      </w:r>
-      <w:r>
-        <w:rPr>
-          <w:rFonts w:ascii="Consolas" w:eastAsia="Times New Roman" w:hAnsi="Consolas" w:cs="Consolas"/>
-          <w:color w:val="A31515"/>
-          <w:sz w:val="21"/>
-          <w:szCs w:val="21"/>
-        </w:rPr>
-        <w:t>"Enter Line "</w:t>
-      </w:r>
-      <w:r>
-        <w:rPr>
-          <w:rFonts w:ascii="Consolas" w:eastAsia="Times New Roman" w:hAnsi="Consolas" w:cs="Consolas"/>
-          <w:color w:val="000000"/>
-          <w:sz w:val="21"/>
-          <w:szCs w:val="21"/>
-        </w:rPr>
-        <w:t xml:space="preserve"> + </w:t>
-      </w:r>
-      <w:r>
-        <w:rPr>
-          <w:rFonts w:ascii="Consolas" w:eastAsia="Times New Roman" w:hAnsi="Consolas" w:cs="Consolas"/>
-          <w:color w:val="0000FF"/>
-          <w:sz w:val="21"/>
-          <w:szCs w:val="21"/>
-        </w:rPr>
-        <w:t>str</w:t>
-      </w:r>
-      <w:r>
-        <w:rPr>
-          <w:rFonts w:ascii="Consolas" w:eastAsia="Times New Roman" w:hAnsi="Consolas" w:cs="Consolas"/>
-          <w:color w:val="000000"/>
-          <w:sz w:val="21"/>
-          <w:szCs w:val="21"/>
-        </w:rPr>
-        <w:t xml:space="preserve">(lineNumber) + </w:t>
-      </w:r>
-      <w:r>
-        <w:rPr>
-          <w:rFonts w:ascii="Consolas" w:eastAsia="Times New Roman" w:hAnsi="Consolas" w:cs="Consolas"/>
-          <w:color w:val="A31515"/>
-          <w:sz w:val="21"/>
-          <w:szCs w:val="21"/>
-        </w:rPr>
-        <w:t>" : "</w:t>
-      </w:r>
-    </w:p>
-    <w:p>
-      <w:pPr>
-        <w:shd w:val="clear" w:color="auto" w:fill="FFFFFE"/>
-        <w:spacing w:line="285" w:lineRule="atLeast"/>
-        <w:rPr>
-          <w:rFonts w:ascii="Consolas" w:eastAsia="Times New Roman" w:hAnsi="Consolas" w:cs="Consolas"/>
-          <w:color w:val="000000"/>
-          <w:sz w:val="21"/>
-          <w:szCs w:val="21"/>
-        </w:rPr>
-      </w:pPr>
-      <w:r>
-        <w:rPr>
-          <w:rFonts w:ascii="Consolas" w:eastAsia="Times New Roman" w:hAnsi="Consolas" w:cs="Consolas"/>
-          <w:color w:val="000000"/>
-          <w:sz w:val="21"/>
-          <w:szCs w:val="21"/>
-        </w:rPr>
-        <w:t xml:space="preserve">  userText = </w:t>
-      </w:r>
-      <w:r>
-        <w:rPr>
-          <w:rFonts w:ascii="Consolas" w:eastAsia="Times New Roman" w:hAnsi="Consolas" w:cs="Consolas"/>
-          <w:color w:val="0000FF"/>
-          <w:sz w:val="21"/>
-          <w:szCs w:val="21"/>
-        </w:rPr>
-        <w:t>input</w:t>
-      </w:r>
-      <w:r>
-        <w:rPr>
-          <w:rFonts w:ascii="Consolas" w:eastAsia="Times New Roman" w:hAnsi="Consolas" w:cs="Consolas"/>
-          <w:color w:val="000000"/>
-          <w:sz w:val="21"/>
-          <w:szCs w:val="21"/>
-        </w:rPr>
-        <w:t>(userPrompt)</w:t>
-      </w:r>
-    </w:p>
-    <w:p>
-      <w:pPr>
-        <w:shd w:val="clear" w:color="auto" w:fill="FFFFFE"/>
-        <w:spacing w:line="285" w:lineRule="atLeast"/>
-        <w:rPr>
-          <w:rFonts w:ascii="Consolas" w:eastAsia="Times New Roman" w:hAnsi="Consolas" w:cs="Consolas"/>
-          <w:color w:val="000000"/>
-          <w:sz w:val="21"/>
-          <w:szCs w:val="21"/>
-        </w:rPr>
-      </w:pPr>
-      <w:r>
-        <w:rPr>
-          <w:rFonts w:ascii="Consolas" w:eastAsia="Times New Roman" w:hAnsi="Consolas" w:cs="Consolas"/>
-          <w:color w:val="000000"/>
-          <w:sz w:val="21"/>
-          <w:szCs w:val="21"/>
-        </w:rPr>
-        <w:t xml:space="preserve">  </w:t>
-      </w:r>
-      <w:r>
-        <w:rPr>
-          <w:rFonts w:ascii="Consolas" w:eastAsia="Times New Roman" w:hAnsi="Consolas" w:cs="Consolas"/>
-          <w:color w:val="0000FF"/>
-          <w:sz w:val="21"/>
-          <w:szCs w:val="21"/>
-        </w:rPr>
-        <w:t>if</w:t>
-      </w:r>
-      <w:r>
-        <w:rPr>
-          <w:rFonts w:ascii="Consolas" w:eastAsia="Times New Roman" w:hAnsi="Consolas" w:cs="Consolas"/>
-          <w:color w:val="000000"/>
-          <w:sz w:val="21"/>
-          <w:szCs w:val="21"/>
-        </w:rPr>
-        <w:t xml:space="preserve"> userText == </w:t>
-      </w:r>
-      <w:r>
-        <w:rPr>
-          <w:rFonts w:ascii="Consolas" w:eastAsia="Times New Roman" w:hAnsi="Consolas" w:cs="Consolas"/>
-          <w:color w:val="A31515"/>
-          <w:sz w:val="21"/>
-          <w:szCs w:val="21"/>
-        </w:rPr>
-        <w:t>"STOP"</w:t>
-      </w:r>
-      <w:r>
-        <w:rPr>
-          <w:rFonts w:ascii="Consolas" w:eastAsia="Times New Roman" w:hAnsi="Consolas" w:cs="Consolas"/>
-          <w:color w:val="000000"/>
-          <w:sz w:val="21"/>
-          <w:szCs w:val="21"/>
-        </w:rPr>
-        <w:t xml:space="preserve"> :</w:t>
-      </w:r>
-    </w:p>
-    <w:p>
-      <w:pPr>
-        <w:shd w:val="clear" w:color="auto" w:fill="FFFFFE"/>
-        <w:spacing w:line="285" w:lineRule="atLeast"/>
-        <w:rPr>
-          <w:rFonts w:ascii="Consolas" w:eastAsia="Times New Roman" w:hAnsi="Consolas" w:cs="Consolas"/>
-          <w:color w:val="0000FF"/>
-          <w:sz w:val="21"/>
-          <w:szCs w:val="21"/>
-        </w:rPr>
-      </w:pPr>
-      <w:r>
-        <w:rPr>
-          <w:rFonts w:ascii="Consolas" w:eastAsia="Times New Roman" w:hAnsi="Consolas" w:cs="Consolas"/>
-          <w:color w:val="000000"/>
-          <w:sz w:val="21"/>
-          <w:szCs w:val="21"/>
-        </w:rPr>
-        <w:t xml:space="preserve">    </w:t>
-      </w:r>
-      <w:r>
-        <w:rPr>
-          <w:rFonts w:ascii="Consolas" w:eastAsia="Times New Roman" w:hAnsi="Consolas" w:cs="Consolas"/>
-          <w:color w:val="0000FF"/>
-          <w:sz w:val="21"/>
-          <w:szCs w:val="21"/>
-        </w:rPr>
-        <w:t>break</w:t>
-      </w:r>
-    </w:p>
-    <w:p>
-      <w:pPr>
-        <w:shd w:val="clear" w:color="auto" w:fill="FFFFFE"/>
-        <w:spacing w:line="285" w:lineRule="atLeast"/>
-        <w:rPr>
-          <w:rFonts w:ascii="Consolas" w:eastAsia="Times New Roman" w:hAnsi="Consolas" w:cs="Consolas"/>
-          <w:color w:val="000000"/>
-          <w:sz w:val="21"/>
-          <w:szCs w:val="21"/>
-        </w:rPr>
-      </w:pPr>
-      <w:r>
-        <w:rPr>
-          <w:rFonts w:ascii="Consolas" w:eastAsia="Times New Roman" w:hAnsi="Consolas" w:cs="Consolas"/>
-          <w:color w:val="0000FF"/>
-          <w:sz w:val="21"/>
-          <w:szCs w:val="21"/>
-        </w:rPr>
-        <w:t>print</w:t>
-      </w:r>
-      <w:r>
-        <w:rPr>
-          <w:rFonts w:ascii="Consolas" w:eastAsia="Times New Roman" w:hAnsi="Consolas" w:cs="Consolas"/>
-          <w:color w:val="000000"/>
-          <w:sz w:val="21"/>
-          <w:szCs w:val="21"/>
-        </w:rPr>
-        <w:t>(userText)</w:t>
-      </w:r>
-    </w:p>
-    <w:p>
-      <w:pPr>
-        <w:shd w:val="clear" w:color="auto" w:fill="FFFFFE"/>
-        <w:spacing w:line="285" w:lineRule="atLeast"/>
-        <w:rPr>
-          <w:rFonts w:ascii="Consolas" w:eastAsia="Times New Roman" w:hAnsi="Consolas" w:cs="Consolas"/>
-          <w:color w:val="000000"/>
-          <w:sz w:val="21"/>
-          <w:szCs w:val="21"/>
-        </w:rPr>
-      </w:pPr>
-      <w:r>
-        <w:rPr>
           <w:rFonts w:ascii="Consolas" w:eastAsia="Times New Roman" w:hAnsi="Consolas" w:cs="Consolas"/>
           <w:color w:val="000000"/>
           <w:sz w:val="21"/>
           <w:szCs w:val="21"/>
         </w:rPr>
         <w:lastRenderedPageBreak/>
-        <w:t xml:space="preserve">  fileHandle.write(userText)</w:t>
+        <w:t>fileHandle.write(userText)</w:t>
       </w:r>
     </w:p>
     <w:p>

--- a/Topic B Programming Skills/Mod B.5 Python File Access.docx
+++ b/Topic B Programming Skills/Mod B.5 Python File Access.docx
@@ -9,6 +9,8 @@
           <w:u w:val="single"/>
         </w:rPr>
       </w:pPr>
+      <w:bookmarkStart w:id="0" w:name="_GoBack"/>
+      <w:bookmarkEnd w:id="0"/>
     </w:p>
     <w:p>
       <w:pPr>
@@ -1675,11 +1677,13 @@
         <w:ind w:left="360"/>
         <w:rPr>
           <w:sz w:val="22"/>
-        </w:rPr>
-      </w:pPr>
-      <w:r>
-        <w:rPr>
-          <w:sz w:val="22"/>
+          <w:highlight w:val="green"/>
+        </w:rPr>
+      </w:pPr>
+      <w:r>
+        <w:rPr>
+          <w:sz w:val="22"/>
+          <w:highlight w:val="green"/>
         </w:rPr>
         <w:t>Research how to open a file in a sub-directory.</w:t>
       </w:r>
@@ -1725,11 +1729,13 @@
         <w:ind w:left="720"/>
         <w:rPr>
           <w:sz w:val="22"/>
-        </w:rPr>
-      </w:pPr>
-      <w:r>
-        <w:rPr>
-          <w:sz w:val="22"/>
+          <w:highlight w:val="green"/>
+        </w:rPr>
+      </w:pPr>
+      <w:r>
+        <w:rPr>
+          <w:sz w:val="22"/>
+          <w:highlight w:val="green"/>
         </w:rPr>
         <w:t>Demo your program to Mr. Nestor</w:t>
       </w:r>
@@ -3097,11 +3103,13 @@
         <w:ind w:left="360"/>
         <w:rPr>
           <w:sz w:val="22"/>
-        </w:rPr>
-      </w:pPr>
-      <w:r>
-        <w:rPr>
-          <w:sz w:val="22"/>
+          <w:highlight w:val="green"/>
+        </w:rPr>
+      </w:pPr>
+      <w:r>
+        <w:rPr>
+          <w:sz w:val="22"/>
+          <w:highlight w:val="green"/>
         </w:rPr>
         <w:t>Modify the program to open a text file for writing.</w:t>
       </w:r>
@@ -3116,11 +3124,13 @@
         <w:ind w:left="720"/>
         <w:rPr>
           <w:sz w:val="22"/>
-        </w:rPr>
-      </w:pPr>
-      <w:r>
-        <w:rPr>
-          <w:sz w:val="22"/>
+          <w:highlight w:val="green"/>
+        </w:rPr>
+      </w:pPr>
+      <w:r>
+        <w:rPr>
+          <w:sz w:val="22"/>
+          <w:highlight w:val="green"/>
         </w:rPr>
         <w:t>Demo your program to Mr. Nestor</w:t>
       </w:r>
@@ -3704,8 +3714,6 @@
           <w:szCs w:val="21"/>
         </w:rPr>
       </w:pPr>
-      <w:bookmarkStart w:id="0" w:name="_GoBack"/>
-      <w:bookmarkEnd w:id="0"/>
       <w:r>
         <w:rPr>
           <w:rFonts w:ascii="Consolas" w:eastAsia="Times New Roman" w:hAnsi="Consolas" w:cs="Consolas"/>
@@ -3714,7 +3722,7 @@
           <w:szCs w:val="21"/>
         </w:rPr>
         <w:lastRenderedPageBreak/>
-        <w:t>fileHandle.write(userText)</w:t>
+        <w:t xml:space="preserve">  fileHandle.write(userText)</w:t>
       </w:r>
     </w:p>
     <w:p>
@@ -3875,72 +3883,62 @@
     <w:p/>
     <w:p>
       <w:r>
-        <w:t>fileHandle = open("myfile.txt","w")</w:t>
-      </w:r>
-    </w:p>
-    <w:p>
-      <w:r>
-        <w:t>print("Enter text to write to a file")</w:t>
-      </w:r>
-    </w:p>
-    <w:p>
-      <w:r>
-        <w:t>print("Type STOP to end the program")</w:t>
-      </w:r>
-    </w:p>
-    <w:p>
-      <w:r>
-        <w:t>print(" ")</w:t>
-      </w:r>
-    </w:p>
-    <w:p>
-      <w:r>
-        <w:t>lineNumber = 0</w:t>
-      </w:r>
-    </w:p>
-    <w:p>
-      <w:r>
-        <w:t>while True :</w:t>
-      </w:r>
-    </w:p>
-    <w:p>
-      <w:r>
-        <w:t xml:space="preserve">  lineNumber += 1</w:t>
-      </w:r>
-    </w:p>
-    <w:p>
-      <w:r>
-        <w:t xml:space="preserve">  userPrompt = "Enter Line " + str(lineNumber) + " : "</w:t>
-      </w:r>
-    </w:p>
-    <w:p>
-      <w:r>
-        <w:t xml:space="preserve">  userText = input(userPrompt)</w:t>
-      </w:r>
-    </w:p>
-    <w:p>
-      <w:r>
-        <w:t xml:space="preserve">  if userText == "STOP" :</w:t>
-      </w:r>
-    </w:p>
-    <w:p>
-      <w:r>
-        <w:t xml:space="preserve">    break</w:t>
-      </w:r>
-    </w:p>
-    <w:p>
-      <w:r>
-        <w:t>#print(userText)</w:t>
-      </w:r>
-    </w:p>
-    <w:p>
-      <w:r>
-        <w:t>line = fileHandle.write("userText")</w:t>
-      </w:r>
-    </w:p>
-    <w:p>
-      <w:r>
-        <w:t>#fileHandle.write(userText)</w:t>
+        <w:t xml:space="preserve">fileHandle = open("myfile.txt","w") </w:t>
+      </w:r>
+    </w:p>
+    <w:p>
+      <w:r>
+        <w:t xml:space="preserve">print("Enter text to write to a file") </w:t>
+      </w:r>
+    </w:p>
+    <w:p>
+      <w:r>
+        <w:t xml:space="preserve">print("Type STOP to end the program") </w:t>
+      </w:r>
+    </w:p>
+    <w:p>
+      <w:r>
+        <w:t xml:space="preserve">print(" ") </w:t>
+      </w:r>
+    </w:p>
+    <w:p>
+      <w:r>
+        <w:t xml:space="preserve">lineNumber = 0 </w:t>
+      </w:r>
+    </w:p>
+    <w:p>
+      <w:r>
+        <w:t xml:space="preserve">while True : </w:t>
+      </w:r>
+    </w:p>
+    <w:p>
+      <w:r>
+        <w:t xml:space="preserve">  lineNumber += 1 </w:t>
+      </w:r>
+    </w:p>
+    <w:p>
+      <w:r>
+        <w:t xml:space="preserve">  userPrompt = "Enter Line " + str(lineNumber) + " : " </w:t>
+      </w:r>
+    </w:p>
+    <w:p>
+      <w:r>
+        <w:t xml:space="preserve">  userText = input(userPrompt) </w:t>
+      </w:r>
+    </w:p>
+    <w:p>
+      <w:r>
+        <w:t xml:space="preserve">  if userText == "STOP" : </w:t>
+      </w:r>
+    </w:p>
+    <w:p>
+      <w:r>
+        <w:t xml:space="preserve">    break </w:t>
+      </w:r>
+    </w:p>
+    <w:p>
+      <w:r>
+        <w:t xml:space="preserve">  line = fileHandle.write(userText)</w:t>
       </w:r>
     </w:p>
     <w:p>
